--- a/JS/06. React JS/ReactJS.docx
+++ b/JS/06. React JS/ReactJS.docx
@@ -1,6 +1,6 @@
 
 <file path=word/document.xml><?xml version="1.0" encoding="utf-8"?>
-<w:document xmlns:mc="http://schemas.openxmlformats.org/markup-compatibility/2006" xmlns:o="urn:schemas-microsoft-com:office:office" xmlns:r="http://schemas.openxmlformats.org/officeDocument/2006/relationships" xmlns:m="http://schemas.openxmlformats.org/officeDocument/2006/math" xmlns:v="urn:schemas-microsoft-com:vml" xmlns:wp="http://schemas.openxmlformats.org/drawingml/2006/wordprocessingDrawing" xmlns:w10="urn:schemas-microsoft-com:office:word" xmlns:w="http://schemas.openxmlformats.org/wordprocessingml/2006/main" xmlns:wne="http://schemas.microsoft.com/office/word/2006/wordml" xmlns:sl="http://schemas.openxmlformats.org/schemaLibrary/2006/main" xmlns:a="http://schemas.openxmlformats.org/drawingml/2006/main" xmlns:pic="http://schemas.openxmlformats.org/drawingml/2006/picture" xmlns:c="http://schemas.openxmlformats.org/drawingml/2006/chart" xmlns:lc="http://schemas.openxmlformats.org/drawingml/2006/lockedCanvas" xmlns:dgm="http://schemas.openxmlformats.org/drawingml/2006/diagram" xmlns:wps="http://schemas.microsoft.com/office/word/2010/wordprocessingShape" xmlns:wpg="http://schemas.microsoft.com/office/word/2010/wordprocessingGroup" xmlns:w14="http://schemas.microsoft.com/office/word/2010/wordml" xmlns:w15="http://schemas.microsoft.com/office/word/2012/wordml">
+<w:document xmlns:mc="http://schemas.openxmlformats.org/markup-compatibility/2006" xmlns:o="urn:schemas-microsoft-com:office:office" xmlns:r="http://schemas.openxmlformats.org/officeDocument/2006/relationships" xmlns:m="http://schemas.openxmlformats.org/officeDocument/2006/math" xmlns:v="urn:schemas-microsoft-com:vml" xmlns:wp="http://schemas.openxmlformats.org/drawingml/2006/wordprocessingDrawing" xmlns:w10="urn:schemas-microsoft-com:office:word" xmlns:w="http://schemas.openxmlformats.org/wordprocessingml/2006/main" xmlns:wne="http://schemas.microsoft.com/office/word/2006/wordml" xmlns:sl="http://schemas.openxmlformats.org/schemaLibrary/2006/main" xmlns:a="http://schemas.openxmlformats.org/drawingml/2006/main" xmlns:pic="http://schemas.openxmlformats.org/drawingml/2006/picture" xmlns:c="http://schemas.openxmlformats.org/drawingml/2006/chart" xmlns:lc="http://schemas.openxmlformats.org/drawingml/2006/lockedCanvas" xmlns:dgm="http://schemas.openxmlformats.org/drawingml/2006/diagram" xmlns:wps="http://schemas.microsoft.com/office/word/2010/wordprocessingShape" xmlns:wpg="http://schemas.microsoft.com/office/word/2010/wordprocessingGroup" xmlns:w14="http://schemas.microsoft.com/office/word/2010/wordml" xmlns:w15="http://schemas.microsoft.com/office/word/2012/wordml" xmlns:w16="http://schemas.microsoft.com/office/word/2018/wordml" xmlns:w16cex="http://schemas.microsoft.com/office/word/2018/wordml/cex" xmlns:w16cid="http://schemas.microsoft.com/office/word/2016/wordml/cid" xmlns="http://schemas.microsoft.com/office/tasks/2019/documenttasks" xmlns:cr="http://schemas.microsoft.com/office/comments/2020/reactions">
   <w:body>
     <w:p>
       <w:pPr>
@@ -603,12 +603,12 @@
             <wp:extent cx="4538663" cy="2902126"/>
             <wp:effectExtent b="0" l="0" r="0" t="0"/>
             <wp:wrapNone/>
-            <wp:docPr id="1" name="image5.png"/>
+            <wp:docPr id="1" name="image3.png"/>
             <a:graphic>
               <a:graphicData uri="http://schemas.openxmlformats.org/drawingml/2006/picture">
                 <pic:pic>
                   <pic:nvPicPr>
-                    <pic:cNvPr id="0" name="image5.png"/>
+                    <pic:cNvPr id="0" name="image3.png"/>
                     <pic:cNvPicPr preferRelativeResize="0"/>
                   </pic:nvPicPr>
                   <pic:blipFill>
@@ -854,12 +854,12 @@
             <wp:extent cx="4543425" cy="2340256"/>
             <wp:effectExtent b="0" l="0" r="0" t="0"/>
             <wp:wrapNone/>
-            <wp:docPr id="3" name="image1.png"/>
+            <wp:docPr id="3" name="image5.png"/>
             <a:graphic>
               <a:graphicData uri="http://schemas.openxmlformats.org/drawingml/2006/picture">
                 <pic:pic>
                   <pic:nvPicPr>
-                    <pic:cNvPr id="0" name="image1.png"/>
+                    <pic:cNvPr id="0" name="image5.png"/>
                     <pic:cNvPicPr preferRelativeResize="0"/>
                   </pic:nvPicPr>
                   <pic:blipFill>
@@ -1105,10 +1105,18 @@
       </w:r>
       <w:r>
         <w:rPr>
-          <w:color w:val="38761d"/>
-          <w:rtl w:val="0"/>
-        </w:rPr>
-        <w:t xml:space="preserve">Например:</w:t>
+          <w:b w:val="1"/>
+          <w:color w:val="38761d"/>
+          <w:rtl w:val="0"/>
+        </w:rPr>
+        <w:t xml:space="preserve">Например</w:t>
+      </w:r>
+      <w:r>
+        <w:rPr>
+          <w:color w:val="38761d"/>
+          <w:rtl w:val="0"/>
+        </w:rPr>
+        <w:t xml:space="preserve">:</w:t>
       </w:r>
       <w:r>
         <w:rPr>
@@ -1138,7 +1146,33 @@
         <w:rPr>
           <w:rtl w:val="0"/>
         </w:rPr>
-        <w:t xml:space="preserve">    - Това е обект, който е serializable - може да бъде трансформиран с JSON.stringify() и обратно</w:t>
+        <w:t xml:space="preserve">    - Това е обект, който е </w:t>
+      </w:r>
+      <w:r>
+        <w:rPr>
+          <w:b w:val="1"/>
+          <w:rtl w:val="0"/>
+        </w:rPr>
+        <w:t xml:space="preserve">serializable </w:t>
+      </w:r>
+      <w:r>
+        <w:rPr>
+          <w:rtl w:val="0"/>
+        </w:rPr>
+        <w:t xml:space="preserve">- може да бъде трансформиран с </w:t>
+      </w:r>
+      <w:r>
+        <w:rPr>
+          <w:b w:val="1"/>
+          <w:rtl w:val="0"/>
+        </w:rPr>
+        <w:t xml:space="preserve">JSON.stringify()</w:t>
+      </w:r>
+      <w:r>
+        <w:rPr>
+          <w:rtl w:val="0"/>
+        </w:rPr>
+        <w:t xml:space="preserve"> и обратно</w:t>
       </w:r>
       <w:r>
         <w:rPr>
@@ -1819,6 +1853,51 @@
           <w:rtl w:val="0"/>
         </w:rPr>
         <w:t xml:space="preserve">1. Какво е key?</w:t>
+      </w:r>
+    </w:p>
+    <w:p>
+      <w:pPr>
+        <w:rPr>
+          <w:b w:val="1"/>
+        </w:rPr>
+      </w:pPr>
+      <w:r>
+        <w:rPr>
+          <w:rtl w:val="0"/>
+        </w:rPr>
+        <w:t xml:space="preserve">    - Всеки item при мапване през някакъв масив трябва да има </w:t>
+      </w:r>
+      <w:r>
+        <w:rPr>
+          <w:b w:val="1"/>
+          <w:rtl w:val="0"/>
+        </w:rPr>
+        <w:t xml:space="preserve">key</w:t>
+      </w:r>
+    </w:p>
+    <w:p>
+      <w:pPr>
+        <w:rPr/>
+      </w:pPr>
+      <w:r>
+        <w:rPr>
+          <w:rtl w:val="0"/>
+        </w:rPr>
+        <w:t xml:space="preserve">    - Key-ът трябва да бъде </w:t>
+      </w:r>
+      <w:r>
+        <w:rPr>
+          <w:b w:val="1"/>
+          <w:color w:val="bf9000"/>
+          <w:rtl w:val="0"/>
+        </w:rPr>
+        <w:t xml:space="preserve">уникален </w:t>
+      </w:r>
+      <w:r>
+        <w:rPr>
+          <w:rtl w:val="0"/>
+        </w:rPr>
+        <w:t xml:space="preserve">и стойността да се запазва между ъпдейтите (key-ът да се асоциира със същия елемент)</w:t>
       </w:r>
     </w:p>
     <w:p>
@@ -2103,12 +2182,12 @@
             <wp:extent cx="5943600" cy="1282700"/>
             <wp:effectExtent b="0" l="0" r="0" t="0"/>
             <wp:wrapNone/>
-            <wp:docPr id="5" name="image4.png"/>
+            <wp:docPr id="5" name="image1.png"/>
             <a:graphic>
               <a:graphicData uri="http://schemas.openxmlformats.org/drawingml/2006/picture">
                 <pic:pic>
                   <pic:nvPicPr>
-                    <pic:cNvPr id="0" name="image4.png"/>
+                    <pic:cNvPr id="0" name="image1.png"/>
                     <pic:cNvPicPr preferRelativeResize="0"/>
                   </pic:nvPicPr>
                   <pic:blipFill>
@@ -2342,12 +2421,12 @@
             <wp:extent cx="5424488" cy="1451746"/>
             <wp:effectExtent b="0" l="0" r="0" t="0"/>
             <wp:wrapNone/>
-            <wp:docPr id="6" name="image3.png"/>
+            <wp:docPr id="6" name="image2.png"/>
             <a:graphic>
               <a:graphicData uri="http://schemas.openxmlformats.org/drawingml/2006/picture">
                 <pic:pic>
                   <pic:nvPicPr>
-                    <pic:cNvPr id="0" name="image3.png"/>
+                    <pic:cNvPr id="0" name="image2.png"/>
                     <pic:cNvPicPr preferRelativeResize="0"/>
                   </pic:nvPicPr>
                   <pic:blipFill>
@@ -2626,12 +2705,12 @@
             <wp:extent cx="3403082" cy="2119285"/>
             <wp:effectExtent b="0" l="0" r="0" t="0"/>
             <wp:wrapNone/>
-            <wp:docPr id="2" name="image2.png"/>
+            <wp:docPr id="2" name="image4.png"/>
             <a:graphic>
               <a:graphicData uri="http://schemas.openxmlformats.org/drawingml/2006/picture">
                 <pic:pic>
                   <pic:nvPicPr>
-                    <pic:cNvPr id="0" name="image2.png"/>
+                    <pic:cNvPr id="0" name="image4.png"/>
                     <pic:cNvPicPr preferRelativeResize="0"/>
                   </pic:nvPicPr>
                   <pic:blipFill>
@@ -4188,11 +4267,11 @@
 </file>
 
 <file path=word/numbering.xml><?xml version="1.0" encoding="utf-8"?>
-<w:numbering xmlns:mc="http://schemas.openxmlformats.org/markup-compatibility/2006" xmlns:o="urn:schemas-microsoft-com:office:office" xmlns:r="http://schemas.openxmlformats.org/officeDocument/2006/relationships" xmlns:m="http://schemas.openxmlformats.org/officeDocument/2006/math" xmlns:v="urn:schemas-microsoft-com:vml" xmlns:wp="http://schemas.openxmlformats.org/drawingml/2006/wordprocessingDrawing" xmlns:w10="urn:schemas-microsoft-com:office:word" xmlns:w="http://schemas.openxmlformats.org/wordprocessingml/2006/main" xmlns:wne="http://schemas.microsoft.com/office/word/2006/wordml" xmlns:sl="http://schemas.openxmlformats.org/schemaLibrary/2006/main" xmlns:a="http://schemas.openxmlformats.org/drawingml/2006/main" xmlns:pic="http://schemas.openxmlformats.org/drawingml/2006/picture" xmlns:c="http://schemas.openxmlformats.org/drawingml/2006/chart" xmlns:lc="http://schemas.openxmlformats.org/drawingml/2006/lockedCanvas" xmlns:dgm="http://schemas.openxmlformats.org/drawingml/2006/diagram" xmlns:wps="http://schemas.microsoft.com/office/word/2010/wordprocessingShape" xmlns:wpg="http://schemas.microsoft.com/office/word/2010/wordprocessingGroup" xmlns:w14="http://schemas.microsoft.com/office/word/2010/wordml" xmlns:w15="http://schemas.microsoft.com/office/word/2012/wordml"/>
+<w:numbering xmlns:mc="http://schemas.openxmlformats.org/markup-compatibility/2006" xmlns:o="urn:schemas-microsoft-com:office:office" xmlns:r="http://schemas.openxmlformats.org/officeDocument/2006/relationships" xmlns:m="http://schemas.openxmlformats.org/officeDocument/2006/math" xmlns:v="urn:schemas-microsoft-com:vml" xmlns:wp="http://schemas.openxmlformats.org/drawingml/2006/wordprocessingDrawing" xmlns:w10="urn:schemas-microsoft-com:office:word" xmlns:w="http://schemas.openxmlformats.org/wordprocessingml/2006/main" xmlns:wne="http://schemas.microsoft.com/office/word/2006/wordml" xmlns:sl="http://schemas.openxmlformats.org/schemaLibrary/2006/main" xmlns:a="http://schemas.openxmlformats.org/drawingml/2006/main" xmlns:pic="http://schemas.openxmlformats.org/drawingml/2006/picture" xmlns:c="http://schemas.openxmlformats.org/drawingml/2006/chart" xmlns:lc="http://schemas.openxmlformats.org/drawingml/2006/lockedCanvas" xmlns:dgm="http://schemas.openxmlformats.org/drawingml/2006/diagram" xmlns:wps="http://schemas.microsoft.com/office/word/2010/wordprocessingShape" xmlns:wpg="http://schemas.microsoft.com/office/word/2010/wordprocessingGroup" xmlns:w14="http://schemas.microsoft.com/office/word/2010/wordml" xmlns:w15="http://schemas.microsoft.com/office/word/2012/wordml" xmlns:w16="http://schemas.microsoft.com/office/word/2018/wordml" xmlns:w16cex="http://schemas.microsoft.com/office/word/2018/wordml/cex" xmlns:w16cid="http://schemas.microsoft.com/office/word/2016/wordml/cid" xmlns="http://schemas.microsoft.com/office/tasks/2019/documenttasks" xmlns:cr="http://schemas.microsoft.com/office/comments/2020/reactions"/>
 </file>
 
 <file path=word/styles.xml><?xml version="1.0" encoding="utf-8"?>
-<w:styles xmlns:mc="http://schemas.openxmlformats.org/markup-compatibility/2006" xmlns:o="urn:schemas-microsoft-com:office:office" xmlns:r="http://schemas.openxmlformats.org/officeDocument/2006/relationships" xmlns:m="http://schemas.openxmlformats.org/officeDocument/2006/math" xmlns:v="urn:schemas-microsoft-com:vml" xmlns:wp="http://schemas.openxmlformats.org/drawingml/2006/wordprocessingDrawing" xmlns:w10="urn:schemas-microsoft-com:office:word" xmlns:w="http://schemas.openxmlformats.org/wordprocessingml/2006/main" xmlns:wne="http://schemas.microsoft.com/office/word/2006/wordml" xmlns:sl="http://schemas.openxmlformats.org/schemaLibrary/2006/main" xmlns:a="http://schemas.openxmlformats.org/drawingml/2006/main" xmlns:pic="http://schemas.openxmlformats.org/drawingml/2006/picture" xmlns:c="http://schemas.openxmlformats.org/drawingml/2006/chart" xmlns:lc="http://schemas.openxmlformats.org/drawingml/2006/lockedCanvas" xmlns:dgm="http://schemas.openxmlformats.org/drawingml/2006/diagram" xmlns:wps="http://schemas.microsoft.com/office/word/2010/wordprocessingShape" xmlns:wpg="http://schemas.microsoft.com/office/word/2010/wordprocessingGroup" xmlns:w14="http://schemas.microsoft.com/office/word/2010/wordml" xmlns:w15="http://schemas.microsoft.com/office/word/2012/wordml">
+<w:styles xmlns:mc="http://schemas.openxmlformats.org/markup-compatibility/2006" xmlns:o="urn:schemas-microsoft-com:office:office" xmlns:r="http://schemas.openxmlformats.org/officeDocument/2006/relationships" xmlns:m="http://schemas.openxmlformats.org/officeDocument/2006/math" xmlns:v="urn:schemas-microsoft-com:vml" xmlns:wp="http://schemas.openxmlformats.org/drawingml/2006/wordprocessingDrawing" xmlns:w10="urn:schemas-microsoft-com:office:word" xmlns:w="http://schemas.openxmlformats.org/wordprocessingml/2006/main" xmlns:wne="http://schemas.microsoft.com/office/word/2006/wordml" xmlns:sl="http://schemas.openxmlformats.org/schemaLibrary/2006/main" xmlns:a="http://schemas.openxmlformats.org/drawingml/2006/main" xmlns:pic="http://schemas.openxmlformats.org/drawingml/2006/picture" xmlns:c="http://schemas.openxmlformats.org/drawingml/2006/chart" xmlns:lc="http://schemas.openxmlformats.org/drawingml/2006/lockedCanvas" xmlns:dgm="http://schemas.openxmlformats.org/drawingml/2006/diagram" xmlns:wps="http://schemas.microsoft.com/office/word/2010/wordprocessingShape" xmlns:wpg="http://schemas.microsoft.com/office/word/2010/wordprocessingGroup" xmlns:w14="http://schemas.microsoft.com/office/word/2010/wordml" xmlns:w15="http://schemas.microsoft.com/office/word/2012/wordml" xmlns:w16="http://schemas.microsoft.com/office/word/2018/wordml" xmlns:w16cex="http://schemas.microsoft.com/office/word/2018/wordml/cex" xmlns:w16cid="http://schemas.microsoft.com/office/word/2016/wordml/cid" xmlns="http://schemas.microsoft.com/office/tasks/2019/documenttasks" xmlns:cr="http://schemas.microsoft.com/office/comments/2020/reactions">
   <w:docDefaults>
     <w:rPrDefault>
       <w:rPr>
